--- a/202020790.docx
+++ b/202020790.docx
@@ -227,19 +227,11 @@
       <w:r>
         <w:br/>
       </w:r>
-      <w:proofErr w:type="spellStart"/>
       <w:r>
         <w:rPr>
           <w:rFonts w:hint="eastAsia"/>
         </w:rPr>
-        <w:t>주확색</w:t>
-      </w:r>
-      <w:proofErr w:type="spellEnd"/>
-      <w:r>
-        <w:rPr>
-          <w:rFonts w:hint="eastAsia"/>
-        </w:rPr>
-        <w:t>(최종</w:t>
+        <w:t>주확색(최종</w:t>
       </w:r>
       <w:r>
         <w:t>)</w:t>
@@ -283,7 +275,6 @@
       <w:r>
         <w:t xml:space="preserve">, </w:t>
       </w:r>
-      <w:proofErr w:type="spellStart"/>
       <w:r>
         <w:rPr>
           <w:rFonts w:hint="eastAsia"/>
@@ -291,36 +282,36 @@
         <w:t>A</w:t>
       </w:r>
       <w:r>
-        <w:t>damW</w:t>
-      </w:r>
-      <w:proofErr w:type="spellEnd"/>
-      <w:r>
-        <w:t>, label smoothing</w:t>
+        <w:t>damW, label smoothing</w:t>
       </w:r>
     </w:p>
     <w:p>
-      <w:proofErr w:type="gramStart"/>
       <w:r>
         <w:rPr>
           <w:rFonts w:hint="eastAsia"/>
         </w:rPr>
-        <w:t>보라색,주황색의</w:t>
-      </w:r>
-      <w:proofErr w:type="gramEnd"/>
+        <w:t>보라색,주황색의 l</w:t>
+      </w:r>
+      <w:r>
+        <w:t>oss</w:t>
+      </w:r>
       <w:r>
         <w:rPr>
           <w:rFonts w:hint="eastAsia"/>
         </w:rPr>
-        <w:t xml:space="preserve"> l</w:t>
-      </w:r>
-      <w:r>
-        <w:t>oss</w:t>
+        <w:t>가 초록</w:t>
       </w:r>
       <w:r>
         <w:rPr>
           <w:rFonts w:hint="eastAsia"/>
         </w:rPr>
-        <w:t>가 초록보다 큰이유는 l</w:t>
+        <w:t>색</w:t>
+      </w:r>
+      <w:r>
+        <w:rPr>
+          <w:rFonts w:hint="eastAsia"/>
+        </w:rPr>
+        <w:t>보다 큰이유는 l</w:t>
       </w:r>
       <w:r>
         <w:t>abel smoothing</w:t>
@@ -540,7 +531,6 @@
                 <w:rFonts w:hint="eastAsia"/>
               </w:rPr>
             </w:pPr>
-            <w:proofErr w:type="spellStart"/>
             <w:r>
               <w:rPr>
                 <w:rFonts w:hint="eastAsia"/>
@@ -548,19 +538,7 @@
               <w:t>R</w:t>
             </w:r>
             <w:r>
-              <w:t>esNet</w:t>
-            </w:r>
-            <w:proofErr w:type="spellEnd"/>
-            <w:r>
-              <w:t xml:space="preserve"> </w:t>
-            </w:r>
-            <w:proofErr w:type="spellStart"/>
-            <w:r>
-              <w:t>BasicBlock</w:t>
-            </w:r>
-            <w:proofErr w:type="spellEnd"/>
-            <w:r>
-              <w:t xml:space="preserve"> [1,</w:t>
+              <w:t>esNet BasicBlock [1,</w:t>
             </w:r>
             <w:r>
               <w:t>2</w:t>
@@ -665,25 +643,23 @@
               <w:rPr>
                 <w:rFonts w:hint="eastAsia"/>
               </w:rPr>
-              <w:t xml:space="preserve">효과가 </w:t>
-            </w:r>
-            <w:proofErr w:type="spellStart"/>
-            <w:r>
-              <w:rPr>
-                <w:rFonts w:hint="eastAsia"/>
-              </w:rPr>
-              <w:t>줄것이다</w:t>
-            </w:r>
-            <w:proofErr w:type="spellEnd"/>
-            <w:r>
-              <w:rPr>
-                <w:rFonts w:hint="eastAsia"/>
-              </w:rPr>
-              <w:t>.</w:t>
-            </w:r>
-            <w:r>
+              <w:t>효과가 줄</w:t>
+            </w:r>
+            <w:r>
+              <w:rPr>
+                <w:rFonts w:hint="eastAsia"/>
+              </w:rPr>
               <w:t xml:space="preserve"> </w:t>
             </w:r>
+            <w:r>
+              <w:rPr>
+                <w:rFonts w:hint="eastAsia"/>
+              </w:rPr>
+              <w:t>것이다.</w:t>
+            </w:r>
+            <w:r>
+              <w:t xml:space="preserve"> </w:t>
+            </w:r>
           </w:p>
           <w:p>
             <w:pPr>
@@ -765,7 +741,13 @@
               <w:rPr>
                 <w:rFonts w:hint="eastAsia"/>
               </w:rPr>
-              <w:t>가 필요할 것 같다.</w:t>
+              <w:t>가 필요</w:t>
+            </w:r>
+            <w:r>
+              <w:rPr>
+                <w:rFonts w:hint="eastAsia"/>
+              </w:rPr>
+              <w:t>하다.</w:t>
             </w:r>
           </w:p>
         </w:tc>
@@ -785,7 +767,6 @@
             <w:r>
               <w:t xml:space="preserve">VGG </w:t>
             </w:r>
-            <w:proofErr w:type="spellStart"/>
             <w:r>
               <w:rPr>
                 <w:rFonts w:hint="eastAsia"/>
@@ -795,7 +776,6 @@
             <w:r>
               <w:t>damW</w:t>
             </w:r>
-            <w:proofErr w:type="spellEnd"/>
           </w:p>
         </w:tc>
         <w:tc>
@@ -856,19 +836,11 @@
               <w:rPr>
                 <w:rFonts w:hint="eastAsia"/>
               </w:rPr>
-              <w:t xml:space="preserve">대신 </w:t>
-            </w:r>
-            <w:proofErr w:type="spellStart"/>
-            <w:r>
-              <w:rPr>
-                <w:rFonts w:hint="eastAsia"/>
-              </w:rPr>
-              <w:t>A</w:t>
+              <w:t>대신 A</w:t>
             </w:r>
             <w:r>
               <w:t>damW</w:t>
             </w:r>
-            <w:proofErr w:type="spellEnd"/>
             <w:r>
               <w:rPr>
                 <w:rFonts w:hint="eastAsia"/>
@@ -1066,7 +1038,6 @@
               </w:rPr>
               <w:t>(</w:t>
             </w:r>
-            <w:proofErr w:type="spellStart"/>
             <w:r>
               <w:rPr>
                 <w:b/>
@@ -1074,7 +1045,6 @@
               </w:rPr>
               <w:t>OneShortcut</w:t>
             </w:r>
-            <w:proofErr w:type="spellEnd"/>
             <w:r>
               <w:rPr>
                 <w:b/>
@@ -1264,11 +1234,9 @@
                 <w:rFonts w:hint="eastAsia"/>
               </w:rPr>
             </w:pPr>
-            <w:proofErr w:type="spellStart"/>
             <w:r>
               <w:t>OneShortcut</w:t>
             </w:r>
-            <w:proofErr w:type="spellEnd"/>
             <w:r>
               <w:rPr>
                 <w:rFonts w:hint="eastAsia"/>
@@ -1337,18 +1305,10 @@
               <w:t>(</w:t>
             </w:r>
             <w:r>
-              <w:t xml:space="preserve">64, 32, </w:t>
-            </w:r>
-            <w:proofErr w:type="gramStart"/>
-            <w:r>
-              <w:t>32</w:t>
-            </w:r>
-            <w:r>
-              <w:t>)x</w:t>
-            </w:r>
-            <w:proofErr w:type="gramEnd"/>
-            <w:r>
-              <w:t xml:space="preserve">2, </w:t>
+              <w:t>64, 32, 32</w:t>
+            </w:r>
+            <w:r>
+              <w:t xml:space="preserve">)x2, </w:t>
             </w:r>
             <w:r>
               <w:rPr>
@@ -1635,7 +1595,7 @@
               <w:t>.</w:t>
             </w:r>
             <w:r>
-              <w:t>02</w:t>
+              <w:t>21</w:t>
             </w:r>
             <w:r>
               <w:t>%</w:t>
@@ -1677,19 +1637,11 @@
               <w:rPr>
                 <w:rFonts w:hint="eastAsia"/>
               </w:rPr>
-              <w:t xml:space="preserve">그중 </w:t>
-            </w:r>
-            <w:proofErr w:type="spellStart"/>
-            <w:r>
-              <w:rPr>
-                <w:rFonts w:hint="eastAsia"/>
-              </w:rPr>
-              <w:t>R</w:t>
+              <w:t>그중 R</w:t>
             </w:r>
             <w:r>
               <w:t>andomAffine</w:t>
             </w:r>
-            <w:proofErr w:type="spellEnd"/>
             <w:r>
               <w:rPr>
                 <w:rFonts w:hint="eastAsia"/>
